--- a/Task 5.docx
+++ b/Task 5.docx
@@ -570,6 +570,65 @@
       </w:pPr>
       <w:r>
         <w:rPr>
+          <w:rFonts w:asciiTheme="majorBidi" w:hAnsiTheme="majorBidi" w:cstheme="majorBidi" w:hint="cs"/>
+          <w:noProof/>
+          <w:sz w:val="28"/>
+          <w:szCs w:val="28"/>
+          <w:rtl/>
+          <w:lang w:val="ar-SA"/>
+        </w:rPr>
+        <w:drawing>
+          <wp:anchor distT="0" distB="0" distL="114300" distR="114300" simplePos="0" relativeHeight="251661312" behindDoc="0" locked="0" layoutInCell="1" allowOverlap="1" wp14:anchorId="539C0F05" wp14:editId="46B3D808">
+            <wp:simplePos x="0" y="0"/>
+            <wp:positionH relativeFrom="margin">
+              <wp:align>right</wp:align>
+            </wp:positionH>
+            <wp:positionV relativeFrom="paragraph">
+              <wp:posOffset>107932</wp:posOffset>
+            </wp:positionV>
+            <wp:extent cx="3063240" cy="6065520"/>
+            <wp:effectExtent l="0" t="0" r="3810" b="0"/>
+            <wp:wrapSquare wrapText="bothSides"/>
+            <wp:docPr id="2" name="Picture 2" descr="A close up of a sign&#10;&#10;Description automatically generated"/>
+            <wp:cNvGraphicFramePr>
+              <a:graphicFrameLocks xmlns:a="http://schemas.openxmlformats.org/drawingml/2006/main" noChangeAspect="1"/>
+            </wp:cNvGraphicFramePr>
+            <a:graphic xmlns:a="http://schemas.openxmlformats.org/drawingml/2006/main">
+              <a:graphicData uri="http://schemas.openxmlformats.org/drawingml/2006/picture">
+                <pic:pic xmlns:pic="http://schemas.openxmlformats.org/drawingml/2006/picture">
+                  <pic:nvPicPr>
+                    <pic:cNvPr id="2" name="Capture.PNG"/>
+                    <pic:cNvPicPr/>
+                  </pic:nvPicPr>
+                  <pic:blipFill>
+                    <a:blip r:embed="rId8">
+                      <a:extLst>
+                        <a:ext uri="{28A0092B-C50C-407E-A947-70E740481C1C}">
+                          <a14:useLocalDpi xmlns:a14="http://schemas.microsoft.com/office/drawing/2010/main" val="0"/>
+                        </a:ext>
+                      </a:extLst>
+                    </a:blip>
+                    <a:stretch>
+                      <a:fillRect/>
+                    </a:stretch>
+                  </pic:blipFill>
+                  <pic:spPr>
+                    <a:xfrm>
+                      <a:off x="0" y="0"/>
+                      <a:ext cx="3063240" cy="6065520"/>
+                    </a:xfrm>
+                    <a:prstGeom prst="rect">
+                      <a:avLst/>
+                    </a:prstGeom>
+                  </pic:spPr>
+                </pic:pic>
+              </a:graphicData>
+            </a:graphic>
+          </wp:anchor>
+        </w:drawing>
+      </w:r>
+      <w:r>
+        <w:rPr>
           <w:rFonts w:asciiTheme="majorBidi" w:hAnsiTheme="majorBidi" w:cstheme="majorBidi"/>
           <w:b/>
           <w:bCs/>
@@ -600,13 +659,13 @@
         <mc:AlternateContent>
           <mc:Choice Requires="wps">
             <w:drawing>
-              <wp:anchor distT="45720" distB="45720" distL="114300" distR="114300" simplePos="0" relativeHeight="251660288" behindDoc="0" locked="0" layoutInCell="1" allowOverlap="1" wp14:anchorId="7F4ACE17" wp14:editId="7B4EE87D">
+              <wp:anchor distT="45720" distB="45720" distL="114300" distR="114300" simplePos="0" relativeHeight="251660288" behindDoc="0" locked="0" layoutInCell="1" allowOverlap="1" wp14:anchorId="7F4ACE17" wp14:editId="49DC8811">
                 <wp:simplePos x="0" y="0"/>
                 <wp:positionH relativeFrom="column">
-                  <wp:posOffset>-930910</wp:posOffset>
+                  <wp:posOffset>-403521</wp:posOffset>
                 </wp:positionH>
                 <wp:positionV relativeFrom="paragraph">
-                  <wp:posOffset>4047713</wp:posOffset>
+                  <wp:posOffset>4437148</wp:posOffset>
                 </wp:positionV>
                 <wp:extent cx="2851785" cy="1404620"/>
                 <wp:effectExtent l="0" t="0" r="5715" b="0"/>
@@ -645,7 +704,7 @@
                             <w:pPr>
                               <w:jc w:val="right"/>
                               <w:rPr>
-                                <w:rFonts w:asciiTheme="majorBidi" w:hAnsiTheme="majorBidi" w:cstheme="majorBidi" w:hint="cs"/>
+                                <w:rFonts w:asciiTheme="majorBidi" w:hAnsiTheme="majorBidi" w:cstheme="majorBidi"/>
                                 <w:b/>
                                 <w:bCs/>
                                 <w:color w:val="1F4E79" w:themeColor="accent5" w:themeShade="80"/>
@@ -887,14 +946,14 @@
                 <v:stroke joinstyle="miter"/>
                 <v:path gradientshapeok="t" o:connecttype="rect"/>
               </v:shapetype>
-              <v:shape id="Text Box 2" o:spid="_x0000_s1026" type="#_x0000_t202" style="position:absolute;margin-left:-73.3pt;margin-top:318.7pt;width:224.55pt;height:110.6pt;z-index:251660288;visibility:visible;mso-wrap-style:square;mso-width-percent:0;mso-height-percent:200;mso-wrap-distance-left:9pt;mso-wrap-distance-top:3.6pt;mso-wrap-distance-right:9pt;mso-wrap-distance-bottom:3.6pt;mso-position-horizontal:absolute;mso-position-horizontal-relative:text;mso-position-vertical:absolute;mso-position-vertical-relative:text;mso-width-percent:0;mso-height-percent:200;mso-width-relative:margin;mso-height-relative:margin;v-text-anchor:top" o:gfxdata="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" stroked="f">
+              <v:shape id="Text Box 2" o:spid="_x0000_s1026" type="#_x0000_t202" style="position:absolute;margin-left:-31.75pt;margin-top:349.4pt;width:224.55pt;height:110.6pt;z-index:251660288;visibility:visible;mso-wrap-style:square;mso-width-percent:0;mso-height-percent:200;mso-wrap-distance-left:9pt;mso-wrap-distance-top:3.6pt;mso-wrap-distance-right:9pt;mso-wrap-distance-bottom:3.6pt;mso-position-horizontal:absolute;mso-position-horizontal-relative:text;mso-position-vertical:absolute;mso-position-vertical-relative:text;mso-width-percent:0;mso-height-percent:200;mso-width-relative:margin;mso-height-relative:margin;v-text-anchor:top" o:gfxdata="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" stroked="f">
                 <v:textbox style="mso-fit-shape-to-text:t">
                   <w:txbxContent>
                     <w:p>
                       <w:pPr>
                         <w:jc w:val="right"/>
                         <w:rPr>
-                          <w:rFonts w:asciiTheme="majorBidi" w:hAnsiTheme="majorBidi" w:cstheme="majorBidi" w:hint="cs"/>
+                          <w:rFonts w:asciiTheme="majorBidi" w:hAnsiTheme="majorBidi" w:cstheme="majorBidi"/>
                           <w:b/>
                           <w:bCs/>
                           <w:color w:val="1F4E79" w:themeColor="accent5" w:themeShade="80"/>
@@ -1120,69 +1179,6 @@
             </w:pict>
           </mc:Fallback>
         </mc:AlternateContent>
-      </w:r>
-      <w:r>
-        <w:rPr>
-          <w:rFonts w:asciiTheme="majorBidi" w:hAnsiTheme="majorBidi" w:cstheme="majorBidi"/>
-          <w:noProof/>
-          <w:sz w:val="28"/>
-          <w:szCs w:val="28"/>
-        </w:rPr>
-        <w:drawing>
-          <wp:anchor distT="0" distB="0" distL="114300" distR="114300" simplePos="0" relativeHeight="251658240" behindDoc="0" locked="0" layoutInCell="1" allowOverlap="1" wp14:anchorId="735EB54A" wp14:editId="6FB7A4B7">
-            <wp:simplePos x="0" y="0"/>
-            <wp:positionH relativeFrom="column">
-              <wp:posOffset>2613103</wp:posOffset>
-            </wp:positionH>
-            <wp:positionV relativeFrom="paragraph">
-              <wp:posOffset>87955</wp:posOffset>
-            </wp:positionV>
-            <wp:extent cx="3027045" cy="5608320"/>
-            <wp:effectExtent l="0" t="0" r="1905" b="0"/>
-            <wp:wrapSquare wrapText="bothSides"/>
-            <wp:docPr id="4" name="Picture 4" descr="A close up of a sign&#10;&#10;Description automatically generated"/>
-            <wp:cNvGraphicFramePr>
-              <a:graphicFrameLocks xmlns:a="http://schemas.openxmlformats.org/drawingml/2006/main" noChangeAspect="1"/>
-            </wp:cNvGraphicFramePr>
-            <a:graphic xmlns:a="http://schemas.openxmlformats.org/drawingml/2006/main">
-              <a:graphicData uri="http://schemas.openxmlformats.org/drawingml/2006/picture">
-                <pic:pic xmlns:pic="http://schemas.openxmlformats.org/drawingml/2006/picture">
-                  <pic:nvPicPr>
-                    <pic:cNvPr id="4" name="Capture.PNG"/>
-                    <pic:cNvPicPr/>
-                  </pic:nvPicPr>
-                  <pic:blipFill>
-                    <a:blip r:embed="rId8">
-                      <a:extLst>
-                        <a:ext uri="{28A0092B-C50C-407E-A947-70E740481C1C}">
-                          <a14:useLocalDpi xmlns:a14="http://schemas.microsoft.com/office/drawing/2010/main" val="0"/>
-                        </a:ext>
-                      </a:extLst>
-                    </a:blip>
-                    <a:stretch>
-                      <a:fillRect/>
-                    </a:stretch>
-                  </pic:blipFill>
-                  <pic:spPr>
-                    <a:xfrm>
-                      <a:off x="0" y="0"/>
-                      <a:ext cx="3027045" cy="5608320"/>
-                    </a:xfrm>
-                    <a:prstGeom prst="rect">
-                      <a:avLst/>
-                    </a:prstGeom>
-                  </pic:spPr>
-                </pic:pic>
-              </a:graphicData>
-            </a:graphic>
-            <wp14:sizeRelH relativeFrom="margin">
-              <wp14:pctWidth>0</wp14:pctWidth>
-            </wp14:sizeRelH>
-            <wp14:sizeRelV relativeFrom="margin">
-              <wp14:pctHeight>0</wp14:pctHeight>
-            </wp14:sizeRelV>
-          </wp:anchor>
-        </w:drawing>
       </w:r>
       <w:r>
         <w:rPr>
@@ -2562,7 +2558,7 @@
 </file>
 
 <file path=customXml/itemProps1.xml><?xml version="1.0" encoding="utf-8"?>
-<ds:datastoreItem xmlns:ds="http://schemas.openxmlformats.org/officeDocument/2006/customXml" ds:itemID="{9B6B032E-C3D0-472E-8A3B-3F879873DCD5}">
+<ds:datastoreItem xmlns:ds="http://schemas.openxmlformats.org/officeDocument/2006/customXml" ds:itemID="{D1631B70-B947-4F0C-9308-0A74BAF27A65}">
   <ds:schemaRefs>
     <ds:schemaRef ds:uri="http://schemas.openxmlformats.org/officeDocument/2006/bibliography"/>
   </ds:schemaRefs>
